--- a/Lab6/back.docx
+++ b/Lab6/back.docx
@@ -59,8 +59,17 @@
           <w:sz w:val="28"/>
           <w:szCs w:val="28"/>
         </w:rPr>
-        <w:t>знайоми</w:t>
-      </w:r>
+        <w:t>знайомитись з операціями попередньої обробки даних Pandas.</w:t>
+      </w:r>
+    </w:p>
+    <w:p>
+      <w:pPr>
+        <w:pStyle w:val="Normal"/>
+        <w:rPr>
+          <w:sz w:val="28"/>
+          <w:szCs w:val="28"/>
+        </w:rPr>
+      </w:pPr>
       <w:r>
         <w:rPr>
           <w:b w:val="false"/>
@@ -72,7 +81,7 @@
           <w:sz w:val="28"/>
           <w:szCs w:val="28"/>
         </w:rPr>
-        <w:t>вся</w:t>
+        <w:t xml:space="preserve">У завданнях було </w:t>
       </w:r>
       <w:r>
         <w:rPr>
@@ -85,42 +94,7 @@
           <w:sz w:val="28"/>
           <w:szCs w:val="28"/>
         </w:rPr>
-        <w:t xml:space="preserve"> з основними представленнями часових рядів в Pandas та операціями з ними.</w:t>
-      </w:r>
-    </w:p>
-    <w:p>
-      <w:pPr>
-        <w:pStyle w:val="Normal"/>
-        <w:rPr>
-          <w:sz w:val="28"/>
-          <w:szCs w:val="28"/>
-        </w:rPr>
-      </w:pPr>
-      <w:r>
-        <w:rPr>
-          <w:b w:val="false"/>
-          <w:i w:val="false"/>
-          <w:caps w:val="false"/>
-          <w:smallCaps w:val="false"/>
-          <w:color w:val="000000"/>
-          <w:spacing w:val="0"/>
-          <w:sz w:val="28"/>
-          <w:szCs w:val="28"/>
-        </w:rPr>
-        <w:t xml:space="preserve">У </w:t>
-      </w:r>
-      <w:r>
-        <w:rPr>
-          <w:b w:val="false"/>
-          <w:i w:val="false"/>
-          <w:caps w:val="false"/>
-          <w:smallCaps w:val="false"/>
-          <w:color w:val="000000"/>
-          <w:spacing w:val="0"/>
-          <w:sz w:val="28"/>
-          <w:szCs w:val="28"/>
-        </w:rPr>
-        <w:t xml:space="preserve">завданнях було застосовано знаходження проміжків за прямою індексацією за датою, метод resample агрегування даних за періодами, pct_change для знаходження зміни вологості у відсотках, rolling для знаходження ковзного середнього вологості. Графіки наведені. </w:t>
+        <w:t>прибрано непотрібний індексний стовпчик, переназвано  стовпчики, прибрано дублікати зі стовпчика дат, прибрано неправильні клітинки за допомогою регулярних виразів, заповнено пусті значення середніми, приведено числові стовпчики до float64.</w:t>
       </w:r>
     </w:p>
     <w:p>
